--- a/cam_object_detect.docx
+++ b/cam_object_detect.docx
@@ -5,9 +5,9 @@
     <w:p>
       <w:r>
         <w:drawing>
-          <wp:inline distT="0" distB="0" distL="0" distR="0" wp14:anchorId="5DA5AA19" wp14:editId="588FAAD8">
-            <wp:extent cx="5274310" cy="5100320"/>
-            <wp:effectExtent l="0" t="0" r="2540" b="5080"/>
+          <wp:inline distT="0" distB="0" distL="0" distR="0" wp14:anchorId="11669E45" wp14:editId="5F63EF9B">
+            <wp:extent cx="5274310" cy="4189730"/>
+            <wp:effectExtent l="0" t="0" r="2540" b="1270"/>
             <wp:docPr id="1" name="圖片 1"/>
             <wp:cNvGraphicFramePr>
               <a:graphicFrameLocks xmlns:a="http://schemas.openxmlformats.org/drawingml/2006/main" noChangeAspect="1"/>
@@ -28,7 +28,130 @@
                   <pic:spPr>
                     <a:xfrm>
                       <a:off x="0" y="0"/>
-                      <a:ext cx="5274310" cy="5100320"/>
+                      <a:ext cx="5274310" cy="4189730"/>
+                    </a:xfrm>
+                    <a:prstGeom prst="rect">
+                      <a:avLst/>
+                    </a:prstGeom>
+                  </pic:spPr>
+                </pic:pic>
+              </a:graphicData>
+            </a:graphic>
+          </wp:inline>
+        </w:drawing>
+      </w:r>
+    </w:p>
+    <w:p>
+      <w:r>
+        <w:drawing>
+          <wp:inline distT="0" distB="0" distL="0" distR="0" wp14:anchorId="65EE41A5" wp14:editId="19E8D4A9">
+            <wp:extent cx="5274310" cy="4330065"/>
+            <wp:effectExtent l="0" t="0" r="2540" b="0"/>
+            <wp:docPr id="2" name="圖片 2"/>
+            <wp:cNvGraphicFramePr>
+              <a:graphicFrameLocks xmlns:a="http://schemas.openxmlformats.org/drawingml/2006/main" noChangeAspect="1"/>
+            </wp:cNvGraphicFramePr>
+            <a:graphic xmlns:a="http://schemas.openxmlformats.org/drawingml/2006/main">
+              <a:graphicData uri="http://schemas.openxmlformats.org/drawingml/2006/picture">
+                <pic:pic xmlns:pic="http://schemas.openxmlformats.org/drawingml/2006/picture">
+                  <pic:nvPicPr>
+                    <pic:cNvPr id="1" name=""/>
+                    <pic:cNvPicPr/>
+                  </pic:nvPicPr>
+                  <pic:blipFill>
+                    <a:blip r:embed="rId5"/>
+                    <a:stretch>
+                      <a:fillRect/>
+                    </a:stretch>
+                  </pic:blipFill>
+                  <pic:spPr>
+                    <a:xfrm>
+                      <a:off x="0" y="0"/>
+                      <a:ext cx="5274310" cy="4330065"/>
+                    </a:xfrm>
+                    <a:prstGeom prst="rect">
+                      <a:avLst/>
+                    </a:prstGeom>
+                  </pic:spPr>
+                </pic:pic>
+              </a:graphicData>
+            </a:graphic>
+          </wp:inline>
+        </w:drawing>
+      </w:r>
+    </w:p>
+    <w:p>
+      <w:r>
+        <w:lastRenderedPageBreak/>
+        <w:drawing>
+          <wp:inline distT="0" distB="0" distL="0" distR="0" wp14:anchorId="59A2AFEA" wp14:editId="189C09D6">
+            <wp:extent cx="5274310" cy="4173855"/>
+            <wp:effectExtent l="0" t="0" r="2540" b="0"/>
+            <wp:docPr id="3" name="圖片 3"/>
+            <wp:cNvGraphicFramePr>
+              <a:graphicFrameLocks xmlns:a="http://schemas.openxmlformats.org/drawingml/2006/main" noChangeAspect="1"/>
+            </wp:cNvGraphicFramePr>
+            <a:graphic xmlns:a="http://schemas.openxmlformats.org/drawingml/2006/main">
+              <a:graphicData uri="http://schemas.openxmlformats.org/drawingml/2006/picture">
+                <pic:pic xmlns:pic="http://schemas.openxmlformats.org/drawingml/2006/picture">
+                  <pic:nvPicPr>
+                    <pic:cNvPr id="1" name=""/>
+                    <pic:cNvPicPr/>
+                  </pic:nvPicPr>
+                  <pic:blipFill>
+                    <a:blip r:embed="rId6"/>
+                    <a:stretch>
+                      <a:fillRect/>
+                    </a:stretch>
+                  </pic:blipFill>
+                  <pic:spPr>
+                    <a:xfrm>
+                      <a:off x="0" y="0"/>
+                      <a:ext cx="5274310" cy="4173855"/>
+                    </a:xfrm>
+                    <a:prstGeom prst="rect">
+                      <a:avLst/>
+                    </a:prstGeom>
+                  </pic:spPr>
+                </pic:pic>
+              </a:graphicData>
+            </a:graphic>
+          </wp:inline>
+        </w:drawing>
+      </w:r>
+    </w:p>
+    <w:p>
+      <w:pPr>
+        <w:rPr>
+          <w:rFonts w:hint="eastAsia"/>
+        </w:rPr>
+      </w:pPr>
+      <w:r>
+        <w:drawing>
+          <wp:inline distT="0" distB="0" distL="0" distR="0" wp14:anchorId="4572B4AF" wp14:editId="29F957C5">
+            <wp:extent cx="5274310" cy="4208145"/>
+            <wp:effectExtent l="0" t="0" r="2540" b="1905"/>
+            <wp:docPr id="4" name="圖片 4"/>
+            <wp:cNvGraphicFramePr>
+              <a:graphicFrameLocks xmlns:a="http://schemas.openxmlformats.org/drawingml/2006/main" noChangeAspect="1"/>
+            </wp:cNvGraphicFramePr>
+            <a:graphic xmlns:a="http://schemas.openxmlformats.org/drawingml/2006/main">
+              <a:graphicData uri="http://schemas.openxmlformats.org/drawingml/2006/picture">
+                <pic:pic xmlns:pic="http://schemas.openxmlformats.org/drawingml/2006/picture">
+                  <pic:nvPicPr>
+                    <pic:cNvPr id="1" name=""/>
+                    <pic:cNvPicPr/>
+                  </pic:nvPicPr>
+                  <pic:blipFill>
+                    <a:blip r:embed="rId7"/>
+                    <a:stretch>
+                      <a:fillRect/>
+                    </a:stretch>
+                  </pic:blipFill>
+                  <pic:spPr>
+                    <a:xfrm>
+                      <a:off x="0" y="0"/>
+                      <a:ext cx="5274310" cy="4208145"/>
                     </a:xfrm>
                     <a:prstGeom prst="rect">
                       <a:avLst/>
